--- a/LeetCode.docx
+++ b/LeetCode.docx
@@ -1,8 +1,10 @@
 
 <file path=word/document.xml><?xml version="1.0" encoding="utf-8"?>
-<w:document xmlns:wpc="http://schemas.microsoft.com/office/word/2010/wordprocessingCanvas" xmlns:cx="http://schemas.microsoft.com/office/drawing/2014/chartex" xmlns:mc="http://schemas.openxmlformats.org/markup-compatibility/2006" xmlns:o="urn:schemas-microsoft-com:office:office" xmlns:r="http://schemas.openxmlformats.org/officeDocument/2006/relationships" xmlns:m="http://schemas.openxmlformats.org/officeDocument/2006/math" xmlns:v="urn:schemas-microsoft-com:vml" xmlns:wp14="http://schemas.microsoft.com/office/word/2010/wordprocessingDrawing" xmlns:wp="http://schemas.openxmlformats.org/drawingml/2006/wordprocessingDrawing" xmlns:w10="urn:schemas-microsoft-com:office:word" xmlns:w="http://schemas.openxmlformats.org/wordprocessingml/2006/main" xmlns:w14="http://schemas.microsoft.com/office/word/2010/wordml" xmlns:w15="http://schemas.microsoft.com/office/word/2012/wordml" xmlns:w16se="http://schemas.microsoft.com/office/word/2015/wordml/symex" xmlns:wpg="http://schemas.microsoft.com/office/word/2010/wordprocessingGroup" xmlns:wpi="http://schemas.microsoft.com/office/word/2010/wordprocessingInk" xmlns:wne="http://schemas.microsoft.com/office/word/2006/wordml" xmlns:wps="http://schemas.microsoft.com/office/word/2010/wordprocessingShape" mc:Ignorable="w14 w15 w16se wp14">
+<w:document xmlns:wpc="http://schemas.microsoft.com/office/word/2010/wordprocessingCanvas" xmlns:cx="http://schemas.microsoft.com/office/drawing/2014/chartex" xmlns:cx1="http://schemas.microsoft.com/office/drawing/2015/9/8/chartex" xmlns:cx2="http://schemas.microsoft.com/office/drawing/2015/10/21/chartex" xmlns:cx3="http://schemas.microsoft.com/office/drawing/2016/5/9/chartex" xmlns:cx4="http://schemas.microsoft.com/office/drawing/2016/5/10/chartex" xmlns:cx5="http://schemas.microsoft.com/office/drawing/2016/5/11/chartex" xmlns:cx6="http://schemas.microsoft.com/office/drawing/2016/5/12/chartex" xmlns:cx7="http://schemas.microsoft.com/office/drawing/2016/5/13/chartex" xmlns:cx8="http://schemas.microsoft.com/office/drawing/2016/5/14/chartex" xmlns:mc="http://schemas.openxmlformats.org/markup-compatibility/2006" xmlns:aink="http://schemas.microsoft.com/office/drawing/2016/ink" xmlns:am3d="http://schemas.microsoft.com/office/drawing/2017/model3d" xmlns:o="urn:schemas-microsoft-com:office:office" xmlns:r="http://schemas.openxmlformats.org/officeDocument/2006/relationships" xmlns:m="http://schemas.openxmlformats.org/officeDocument/2006/math" xmlns:v="urn:schemas-microsoft-com:vml" xmlns:wp14="http://schemas.microsoft.com/office/word/2010/wordprocessingDrawing" xmlns:wp="http://schemas.openxmlformats.org/drawingml/2006/wordprocessingDrawing" xmlns:w10="urn:schemas-microsoft-com:office:word" xmlns:w="http://schemas.openxmlformats.org/wordprocessingml/2006/main" xmlns:w14="http://schemas.microsoft.com/office/word/2010/wordml" xmlns:w15="http://schemas.microsoft.com/office/word/2012/wordml" xmlns:w16cex="http://schemas.microsoft.com/office/word/2018/wordml/cex" xmlns:w16cid="http://schemas.microsoft.com/office/word/2016/wordml/cid" xmlns:w16="http://schemas.microsoft.com/office/word/2018/wordml" xmlns:w16se="http://schemas.microsoft.com/office/word/2015/wordml/symex" xmlns:wpg="http://schemas.microsoft.com/office/word/2010/wordprocessingGroup" xmlns:wpi="http://schemas.microsoft.com/office/word/2010/wordprocessingInk" xmlns:wne="http://schemas.microsoft.com/office/word/2006/wordml" xmlns:wps="http://schemas.microsoft.com/office/word/2010/wordprocessingShape" mc:Ignorable="w14 w15 w16se w16cid w16 w16cex wp14">
   <w:body>
     <w:p>
+      <w:bookmarkStart w:id="0" w:name="_GoBack"/>
+      <w:bookmarkEnd w:id="0"/>
       <w:r>
         <w:rPr>
           <w:rFonts w:hint="eastAsia"/>
@@ -75,6 +77,9 @@
     </w:p>
     <w:p>
       <w:r>
+        <w:rPr>
+          <w:noProof/>
+        </w:rPr>
         <w:drawing>
           <wp:inline distT="0" distB="0" distL="0" distR="0">
             <wp:extent cx="5274310" cy="3068563"/>
@@ -199,6 +204,9 @@
     </w:p>
     <w:p>
       <w:r>
+        <w:rPr>
+          <w:noProof/>
+        </w:rPr>
         <w:drawing>
           <wp:inline distT="0" distB="0" distL="0" distR="0">
             <wp:extent cx="5274310" cy="3078733"/>
@@ -259,6 +267,9 @@
     </w:p>
     <w:p>
       <w:r>
+        <w:rPr>
+          <w:noProof/>
+        </w:rPr>
         <w:lastRenderedPageBreak/>
         <w:drawing>
           <wp:inline distT="0" distB="0" distL="0" distR="0">
@@ -320,6 +331,9 @@
     </w:p>
     <w:p>
       <w:r>
+        <w:rPr>
+          <w:noProof/>
+        </w:rPr>
         <w:drawing>
           <wp:inline distT="0" distB="0" distL="0" distR="0">
             <wp:extent cx="5274310" cy="3078133"/>
@@ -380,6 +394,9 @@
     </w:p>
     <w:p>
       <w:r>
+        <w:rPr>
+          <w:noProof/>
+        </w:rPr>
         <w:lastRenderedPageBreak/>
         <w:drawing>
           <wp:inline distT="0" distB="0" distL="0" distR="0">
@@ -441,6 +458,9 @@
     </w:p>
     <w:p>
       <w:r>
+        <w:rPr>
+          <w:noProof/>
+        </w:rPr>
         <w:drawing>
           <wp:inline distT="0" distB="0" distL="0" distR="0">
             <wp:extent cx="5274310" cy="3029188"/>
@@ -501,6 +521,9 @@
     </w:p>
     <w:p>
       <w:r>
+        <w:rPr>
+          <w:noProof/>
+        </w:rPr>
         <w:lastRenderedPageBreak/>
         <w:drawing>
           <wp:inline distT="0" distB="0" distL="0" distR="0">
@@ -562,6 +585,9 @@
     </w:p>
     <w:p>
       <w:r>
+        <w:rPr>
+          <w:noProof/>
+        </w:rPr>
         <w:drawing>
           <wp:inline distT="0" distB="0" distL="0" distR="0">
             <wp:extent cx="5274310" cy="3036301"/>
@@ -622,6 +648,9 @@
     </w:p>
     <w:p>
       <w:r>
+        <w:rPr>
+          <w:noProof/>
+        </w:rPr>
         <w:lastRenderedPageBreak/>
         <w:drawing>
           <wp:inline distT="0" distB="0" distL="0" distR="0">
@@ -683,6 +712,9 @@
     </w:p>
     <w:p>
       <w:r>
+        <w:rPr>
+          <w:noProof/>
+        </w:rPr>
         <w:drawing>
           <wp:inline distT="0" distB="0" distL="0" distR="0">
             <wp:extent cx="5274310" cy="2970708"/>
@@ -743,6 +775,9 @@
     </w:p>
     <w:p>
       <w:r>
+        <w:rPr>
+          <w:noProof/>
+        </w:rPr>
         <w:lastRenderedPageBreak/>
         <w:drawing>
           <wp:inline distT="0" distB="0" distL="0" distR="0">
@@ -804,6 +839,9 @@
     </w:p>
     <w:p>
       <w:r>
+        <w:rPr>
+          <w:noProof/>
+        </w:rPr>
         <w:drawing>
           <wp:inline distT="0" distB="0" distL="0" distR="0">
             <wp:extent cx="5274310" cy="3167749"/>
@@ -863,12 +901,10 @@
       </w:r>
     </w:p>
     <w:p>
-      <w:pPr>
-        <w:rPr>
-          <w:rFonts w:hint="eastAsia"/>
-        </w:rPr>
-      </w:pPr>
-      <w:r>
+      <w:r>
+        <w:rPr>
+          <w:noProof/>
+        </w:rPr>
         <w:lastRenderedPageBreak/>
         <w:drawing>
           <wp:inline distT="0" distB="0" distL="0" distR="0">
@@ -919,8 +955,6 @@
           </wp:inline>
         </w:drawing>
       </w:r>
-      <w:bookmarkStart w:id="0" w:name="_GoBack"/>
-      <w:bookmarkEnd w:id="0"/>
     </w:p>
     <w:sectPr>
       <w:pgSz w:w="11906" w:h="16838"/>
@@ -933,7 +967,7 @@
 </file>
 
 <file path=word/styles.xml><?xml version="1.0" encoding="utf-8"?>
-<w:styles xmlns:mc="http://schemas.openxmlformats.org/markup-compatibility/2006" xmlns:r="http://schemas.openxmlformats.org/officeDocument/2006/relationships" xmlns:w="http://schemas.openxmlformats.org/wordprocessingml/2006/main" xmlns:w14="http://schemas.microsoft.com/office/word/2010/wordml" xmlns:w15="http://schemas.microsoft.com/office/word/2012/wordml" xmlns:w16se="http://schemas.microsoft.com/office/word/2015/wordml/symex" mc:Ignorable="w14 w15 w16se">
+<w:styles xmlns:mc="http://schemas.openxmlformats.org/markup-compatibility/2006" xmlns:r="http://schemas.openxmlformats.org/officeDocument/2006/relationships" xmlns:w="http://schemas.openxmlformats.org/wordprocessingml/2006/main" xmlns:w14="http://schemas.microsoft.com/office/word/2010/wordml" xmlns:w15="http://schemas.microsoft.com/office/word/2012/wordml" xmlns:w16cex="http://schemas.microsoft.com/office/word/2018/wordml/cex" xmlns:w16cid="http://schemas.microsoft.com/office/word/2016/wordml/cid" xmlns:w16="http://schemas.microsoft.com/office/word/2018/wordml" xmlns:w16se="http://schemas.microsoft.com/office/word/2015/wordml/symex" mc:Ignorable="w14 w15 w16se w16cid w16 w16cex">
   <w:docDefaults>
     <w:rPrDefault>
       <w:rPr>
@@ -946,7 +980,7 @@
     </w:rPrDefault>
     <w:pPrDefault/>
   </w:docDefaults>
-  <w:latentStyles w:defLockedState="0" w:defUIPriority="99" w:defSemiHidden="0" w:defUnhideWhenUsed="0" w:defQFormat="0" w:count="371">
+  <w:latentStyles w:defLockedState="0" w:defUIPriority="99" w:defSemiHidden="0" w:defUnhideWhenUsed="0" w:defQFormat="0" w:count="376">
     <w:lsdException w:name="Normal" w:uiPriority="0" w:qFormat="1"/>
     <w:lsdException w:name="heading 1" w:uiPriority="9" w:qFormat="1"/>
     <w:lsdException w:name="heading 2" w:semiHidden="1" w:uiPriority="9" w:unhideWhenUsed="1" w:qFormat="1"/>
@@ -1052,7 +1086,6 @@
     <w:lsdException w:name="HTML Sample" w:semiHidden="1" w:unhideWhenUsed="1"/>
     <w:lsdException w:name="HTML Typewriter" w:semiHidden="1" w:unhideWhenUsed="1"/>
     <w:lsdException w:name="HTML Variable" w:semiHidden="1" w:unhideWhenUsed="1"/>
-    <w:lsdException w:name="Normal Table" w:semiHidden="1" w:unhideWhenUsed="1"/>
     <w:lsdException w:name="annotation subject" w:semiHidden="1" w:unhideWhenUsed="1"/>
     <w:lsdException w:name="No List" w:semiHidden="1" w:unhideWhenUsed="1"/>
     <w:lsdException w:name="Outline List 1" w:semiHidden="1" w:unhideWhenUsed="1"/>
@@ -1095,11 +1128,8 @@
     <w:lsdException w:name="Table Contemporary" w:semiHidden="1" w:unhideWhenUsed="1"/>
     <w:lsdException w:name="Table Elegant" w:semiHidden="1" w:unhideWhenUsed="1"/>
     <w:lsdException w:name="Table Professional" w:semiHidden="1" w:unhideWhenUsed="1"/>
-    <w:lsdException w:name="Table Subtle 1" w:semiHidden="1" w:unhideWhenUsed="1"/>
     <w:lsdException w:name="Table Subtle 2" w:semiHidden="1" w:unhideWhenUsed="1"/>
     <w:lsdException w:name="Table Web 1" w:semiHidden="1" w:unhideWhenUsed="1"/>
-    <w:lsdException w:name="Table Web 2" w:semiHidden="1" w:unhideWhenUsed="1"/>
-    <w:lsdException w:name="Table Web 3" w:semiHidden="1" w:unhideWhenUsed="1"/>
     <w:lsdException w:name="Balloon Text" w:semiHidden="1" w:unhideWhenUsed="1"/>
     <w:lsdException w:name="Table Grid" w:uiPriority="39"/>
     <w:lsdException w:name="Table Theme" w:semiHidden="1" w:unhideWhenUsed="1"/>
@@ -1318,6 +1348,11 @@
     <w:lsdException w:name="List Table 5 Dark Accent 6" w:uiPriority="50"/>
     <w:lsdException w:name="List Table 6 Colorful Accent 6" w:uiPriority="51"/>
     <w:lsdException w:name="List Table 7 Colorful Accent 6" w:uiPriority="52"/>
+    <w:lsdException w:name="Mention" w:semiHidden="1" w:unhideWhenUsed="1"/>
+    <w:lsdException w:name="Smart Hyperlink" w:semiHidden="1" w:unhideWhenUsed="1"/>
+    <w:lsdException w:name="Hashtag" w:semiHidden="1" w:unhideWhenUsed="1"/>
+    <w:lsdException w:name="Unresolved Mention" w:semiHidden="1" w:unhideWhenUsed="1"/>
+    <w:lsdException w:name="Smart Link" w:semiHidden="1" w:unhideWhenUsed="1"/>
   </w:latentStyles>
   <w:style w:type="paragraph" w:default="1" w:styleId="a">
     <w:name w:val="Normal"/>
@@ -1334,6 +1369,7 @@
   <w:style w:type="character" w:default="1" w:styleId="a0">
     <w:name w:val="Default Paragraph Font"/>
     <w:uiPriority w:val="1"/>
+    <w:semiHidden/>
     <w:unhideWhenUsed/>
   </w:style>
   <w:style w:type="table" w:default="1" w:styleId="a1">

--- a/LeetCode.docx
+++ b/LeetCode.docx
@@ -3,9 +3,88 @@
 <w:document xmlns:wpc="http://schemas.microsoft.com/office/word/2010/wordprocessingCanvas" xmlns:cx="http://schemas.microsoft.com/office/drawing/2014/chartex" xmlns:cx1="http://schemas.microsoft.com/office/drawing/2015/9/8/chartex" xmlns:cx2="http://schemas.microsoft.com/office/drawing/2015/10/21/chartex" xmlns:cx3="http://schemas.microsoft.com/office/drawing/2016/5/9/chartex" xmlns:cx4="http://schemas.microsoft.com/office/drawing/2016/5/10/chartex" xmlns:cx5="http://schemas.microsoft.com/office/drawing/2016/5/11/chartex" xmlns:cx6="http://schemas.microsoft.com/office/drawing/2016/5/12/chartex" xmlns:cx7="http://schemas.microsoft.com/office/drawing/2016/5/13/chartex" xmlns:cx8="http://schemas.microsoft.com/office/drawing/2016/5/14/chartex" xmlns:mc="http://schemas.openxmlformats.org/markup-compatibility/2006" xmlns:aink="http://schemas.microsoft.com/office/drawing/2016/ink" xmlns:am3d="http://schemas.microsoft.com/office/drawing/2017/model3d" xmlns:o="urn:schemas-microsoft-com:office:office" xmlns:r="http://schemas.openxmlformats.org/officeDocument/2006/relationships" xmlns:m="http://schemas.openxmlformats.org/officeDocument/2006/math" xmlns:v="urn:schemas-microsoft-com:vml" xmlns:wp14="http://schemas.microsoft.com/office/word/2010/wordprocessingDrawing" xmlns:wp="http://schemas.openxmlformats.org/drawingml/2006/wordprocessingDrawing" xmlns:w10="urn:schemas-microsoft-com:office:word" xmlns:w="http://schemas.openxmlformats.org/wordprocessingml/2006/main" xmlns:w14="http://schemas.microsoft.com/office/word/2010/wordml" xmlns:w15="http://schemas.microsoft.com/office/word/2012/wordml" xmlns:w16cex="http://schemas.microsoft.com/office/word/2018/wordml/cex" xmlns:w16cid="http://schemas.microsoft.com/office/word/2016/wordml/cid" xmlns:w16="http://schemas.microsoft.com/office/word/2018/wordml" xmlns:w16se="http://schemas.microsoft.com/office/word/2015/wordml/symex" xmlns:wpg="http://schemas.microsoft.com/office/word/2010/wordprocessingGroup" xmlns:wpi="http://schemas.microsoft.com/office/word/2010/wordprocessingInk" xmlns:wne="http://schemas.microsoft.com/office/word/2006/wordml" xmlns:wps="http://schemas.microsoft.com/office/word/2010/wordprocessingShape" mc:Ignorable="w14 w15 w16se w16cid w16 w16cex wp14">
   <w:body>
     <w:p>
+      <w:r>
+        <w:rPr>
+          <w:rFonts w:hint="eastAsia"/>
+        </w:rPr>
+        <w:t>算法</w:t>
+      </w:r>
+      <w:r>
+        <w:t xml:space="preserve"> </w:t>
+      </w:r>
+      <w:r>
+        <w:t>–</w:t>
+      </w:r>
+      <w:r>
+        <w:t xml:space="preserve"> Algorithms</w:t>
+      </w:r>
+    </w:p>
+    <w:p>
+      <w:r>
+        <w:t>排序算法：快速排序、归并排序、计数排序</w:t>
+      </w:r>
+    </w:p>
+    <w:p>
+      <w:r>
+        <w:t>搜索算法：回溯、递归、剪枝技巧</w:t>
+      </w:r>
+    </w:p>
+    <w:p>
+      <w:r>
+        <w:t>图论：最短路、最小生成树、网络流建模</w:t>
+      </w:r>
+    </w:p>
+    <w:p>
+      <w:r>
+        <w:t>动态规划：背包问题、最长子序列、计数问题</w:t>
+      </w:r>
+    </w:p>
+    <w:p>
+      <w:r>
+        <w:t>基础技巧：分治、倍增、二分、贪心</w:t>
+      </w:r>
+    </w:p>
+    <w:p/>
+    <w:p>
+      <w:r>
+        <w:t>数据结构 - Data Structures</w:t>
+      </w:r>
+    </w:p>
+    <w:p>
+      <w:r>
+        <w:t>数组与链表：单 / 双向链表、跳舞链</w:t>
+      </w:r>
+    </w:p>
+    <w:p>
+      <w:r>
+        <w:t>栈与队列</w:t>
+      </w:r>
+    </w:p>
+    <w:p>
+      <w:r>
+        <w:t>树与图：最近公共祖先、并查集</w:t>
+      </w:r>
+    </w:p>
+    <w:p>
+      <w:r>
+        <w:t>哈希表堆：大 / 小根</w:t>
+      </w:r>
+    </w:p>
+    <w:p>
+      <w:r>
+        <w:t>堆、可并堆</w:t>
+      </w:r>
+    </w:p>
+    <w:p>
       <w:bookmarkStart w:id="0" w:name="_GoBack"/>
       <w:bookmarkEnd w:id="0"/>
       <w:r>
+        <w:t>字符串：字典树、后缀树</w:t>
+      </w:r>
+    </w:p>
+    <w:p/>
+    <w:p>
+      <w:r>
         <w:rPr>
           <w:rFonts w:hint="eastAsia"/>
         </w:rPr>
@@ -17,6 +96,7 @@
         <w:rPr>
           <w:noProof/>
         </w:rPr>
+        <w:lastRenderedPageBreak/>
         <w:drawing>
           <wp:inline distT="0" distB="0" distL="0" distR="0">
             <wp:extent cx="5274310" cy="2930172"/>
@@ -1086,6 +1166,7 @@
     <w:lsdException w:name="HTML Sample" w:semiHidden="1" w:unhideWhenUsed="1"/>
     <w:lsdException w:name="HTML Typewriter" w:semiHidden="1" w:unhideWhenUsed="1"/>
     <w:lsdException w:name="HTML Variable" w:semiHidden="1" w:unhideWhenUsed="1"/>
+    <w:lsdException w:name="Normal Table" w:semiHidden="1" w:unhideWhenUsed="1"/>
     <w:lsdException w:name="annotation subject" w:semiHidden="1" w:unhideWhenUsed="1"/>
     <w:lsdException w:name="No List" w:semiHidden="1" w:unhideWhenUsed="1"/>
     <w:lsdException w:name="Outline List 1" w:semiHidden="1" w:unhideWhenUsed="1"/>
@@ -1128,8 +1209,11 @@
     <w:lsdException w:name="Table Contemporary" w:semiHidden="1" w:unhideWhenUsed="1"/>
     <w:lsdException w:name="Table Elegant" w:semiHidden="1" w:unhideWhenUsed="1"/>
     <w:lsdException w:name="Table Professional" w:semiHidden="1" w:unhideWhenUsed="1"/>
+    <w:lsdException w:name="Table Subtle 1" w:semiHidden="1" w:unhideWhenUsed="1"/>
     <w:lsdException w:name="Table Subtle 2" w:semiHidden="1" w:unhideWhenUsed="1"/>
     <w:lsdException w:name="Table Web 1" w:semiHidden="1" w:unhideWhenUsed="1"/>
+    <w:lsdException w:name="Table Web 2" w:semiHidden="1" w:unhideWhenUsed="1"/>
+    <w:lsdException w:name="Table Web 3" w:semiHidden="1" w:unhideWhenUsed="1"/>
     <w:lsdException w:name="Balloon Text" w:semiHidden="1" w:unhideWhenUsed="1"/>
     <w:lsdException w:name="Table Grid" w:uiPriority="39"/>
     <w:lsdException w:name="Table Theme" w:semiHidden="1" w:unhideWhenUsed="1"/>
